--- a/6_sem/OOP__Kruchkova-Savchenko/лаб1/01_92_Shulpov.docx
+++ b/6_sem/OOP__Kruchkova-Savchenko/лаб1/01_92_Shulpov.docx
@@ -414,7 +414,7 @@
           <w:sz w:val="28"/>
           <w:szCs w:val="28"/>
         </w:rPr>
-        <w:t>Преподаватель доцент</w:t>
+        <w:t>Преподаватель</w:t>
       </w:r>
       <w:r>
         <w:rPr>
@@ -791,17 +791,7 @@
           <w:sz w:val="28"/>
           <w:szCs w:val="28"/>
         </w:rPr>
-        <w:t>ООП</w:t>
-      </w:r>
-      <w:r>
-        <w:rPr>
-          <w:rFonts w:ascii="Arial" w:hAnsi="Arial" w:cs="Arial"/>
-          <w:b/>
-          <w:bCs/>
-          <w:sz w:val="28"/>
-          <w:szCs w:val="28"/>
-        </w:rPr>
-        <w:t xml:space="preserve"> и </w:t>
+        <w:t xml:space="preserve">ООП и </w:t>
       </w:r>
       <w:r>
         <w:rPr>
@@ -1183,23 +1173,7 @@
           <w:sz w:val="28"/>
           <w:szCs w:val="28"/>
         </w:rPr>
-        <w:t>Отсутствие</w:t>
-      </w:r>
-      <w:r>
-        <w:rPr>
-          <w:rFonts w:ascii="Arial" w:hAnsi="Arial" w:cs="Arial"/>
-          <w:sz w:val="28"/>
-          <w:szCs w:val="28"/>
-        </w:rPr>
-        <w:t xml:space="preserve"> значимых комментариев к интерфейсу класса</w:t>
-      </w:r>
-      <w:r>
-        <w:rPr>
-          <w:rFonts w:ascii="Arial" w:hAnsi="Arial" w:cs="Arial"/>
-          <w:sz w:val="28"/>
-          <w:szCs w:val="28"/>
-        </w:rPr>
-        <w:t xml:space="preserve"> (интерфейсы не используются)</w:t>
+        <w:t>Отсутствие значимых комментариев к интерфейсу класса (интерфейсы не используются)</w:t>
       </w:r>
     </w:p>
     <w:p>
@@ -1348,23 +1322,7 @@
           <w:sz w:val="28"/>
           <w:szCs w:val="28"/>
         </w:rPr>
-        <w:t>Не</w:t>
-      </w:r>
-      <w:r>
-        <w:rPr>
-          <w:rFonts w:ascii="Arial" w:hAnsi="Arial" w:cs="Arial"/>
-          <w:sz w:val="28"/>
-          <w:szCs w:val="28"/>
-        </w:rPr>
-        <w:t>т</w:t>
-      </w:r>
-      <w:r>
-        <w:rPr>
-          <w:rFonts w:ascii="Arial" w:hAnsi="Arial" w:cs="Arial"/>
-          <w:sz w:val="28"/>
-          <w:szCs w:val="28"/>
-        </w:rPr>
-        <w:t xml:space="preserve"> закомментированных участков кода в проекте, который передается на просмотр другим</w:t>
+        <w:t>Нет закомментированных участков кода в проекте, который передается на просмотр другим</w:t>
       </w:r>
     </w:p>
     <w:p>
@@ -1394,39 +1352,7 @@
           <w:sz w:val="28"/>
           <w:szCs w:val="28"/>
         </w:rPr>
-        <w:t>Есть противоречия с</w:t>
-      </w:r>
-      <w:r>
-        <w:rPr>
-          <w:rFonts w:ascii="Arial" w:hAnsi="Arial" w:cs="Arial"/>
-          <w:sz w:val="28"/>
-          <w:szCs w:val="28"/>
-        </w:rPr>
-        <w:t>ледовани</w:t>
-      </w:r>
-      <w:r>
-        <w:rPr>
-          <w:rFonts w:ascii="Arial" w:hAnsi="Arial" w:cs="Arial"/>
-          <w:sz w:val="28"/>
-          <w:szCs w:val="28"/>
-        </w:rPr>
-        <w:t>ю</w:t>
-      </w:r>
-      <w:r>
-        <w:rPr>
-          <w:rFonts w:ascii="Arial" w:hAnsi="Arial" w:cs="Arial"/>
-          <w:sz w:val="28"/>
-          <w:szCs w:val="28"/>
-        </w:rPr>
-        <w:t xml:space="preserve"> кода какому-то определенному соглашению о коде (code convention). Важно, чтобы код был написан единообразно, чтобы классы, методы и переменные назывались согласно единому стилю</w:t>
-      </w:r>
-      <w:r>
-        <w:rPr>
-          <w:rFonts w:ascii="Arial" w:hAnsi="Arial" w:cs="Arial"/>
-          <w:sz w:val="28"/>
-          <w:szCs w:val="28"/>
-        </w:rPr>
-        <w:t>.</w:t>
+        <w:t>Есть противоречия следованию кода какому-то определенному соглашению о коде (code convention). Важно, чтобы код был написан единообразно, чтобы классы, методы и переменные назывались согласно единому стилю.</w:t>
       </w:r>
     </w:p>
     <w:p>
@@ -1523,15 +1449,7 @@
           <w:sz w:val="28"/>
           <w:szCs w:val="28"/>
         </w:rPr>
-        <w:t xml:space="preserve"> для функций)</w:t>
-      </w:r>
-      <w:r>
-        <w:rPr>
-          <w:rFonts w:ascii="Arial" w:hAnsi="Arial" w:cs="Arial"/>
-          <w:sz w:val="28"/>
-          <w:szCs w:val="28"/>
-        </w:rPr>
-        <w:t>:</w:t>
+        <w:t xml:space="preserve"> для функций):</w:t>
       </w:r>
     </w:p>
     <w:p>
@@ -1690,7 +1608,6 @@
           <w:rFonts w:ascii="Arial" w:hAnsi="Arial" w:cs="Arial"/>
           <w:sz w:val="28"/>
           <w:szCs w:val="28"/>
-          <w:lang w:val="en-US"/>
         </w:rPr>
       </w:pPr>
       <w:r>
@@ -1906,47 +1823,7 @@
           <w:sz w:val="28"/>
           <w:szCs w:val="28"/>
         </w:rPr>
-        <w:t>Наименования классов, полей, методов, параметров</w:t>
-      </w:r>
-      <w:r>
-        <w:rPr>
-          <w:rFonts w:ascii="Arial" w:hAnsi="Arial" w:cs="Arial"/>
-          <w:sz w:val="28"/>
-          <w:szCs w:val="28"/>
-        </w:rPr>
-        <w:t xml:space="preserve"> </w:t>
-      </w:r>
-      <w:r>
-        <w:rPr>
-          <w:rFonts w:ascii="Arial" w:hAnsi="Arial" w:cs="Arial"/>
-          <w:sz w:val="28"/>
-          <w:szCs w:val="28"/>
-        </w:rPr>
-        <w:t>«говорящ</w:t>
-      </w:r>
-      <w:r>
-        <w:rPr>
-          <w:rFonts w:ascii="Arial" w:hAnsi="Arial" w:cs="Arial"/>
-          <w:sz w:val="28"/>
-          <w:szCs w:val="28"/>
-        </w:rPr>
-        <w:t>ие</w:t>
-      </w:r>
-      <w:r>
-        <w:rPr>
-          <w:rFonts w:ascii="Arial" w:hAnsi="Arial" w:cs="Arial"/>
-          <w:sz w:val="28"/>
-          <w:szCs w:val="28"/>
-        </w:rPr>
-        <w:t>»</w:t>
-      </w:r>
-      <w:r>
-        <w:rPr>
-          <w:rFonts w:ascii="Arial" w:hAnsi="Arial" w:cs="Arial"/>
-          <w:sz w:val="28"/>
-          <w:szCs w:val="28"/>
-        </w:rPr>
-        <w:t xml:space="preserve">, код описывает себя, но смесь русского и английского в названиях </w:t>
+        <w:t xml:space="preserve">Наименования классов, полей, методов, параметров «говорящие», код описывает себя, но смесь русского и английского в названиях </w:t>
       </w:r>
       <w:r>
         <w:rPr>
@@ -2463,15 +2340,7 @@
           <w:sz w:val="28"/>
           <w:szCs w:val="28"/>
         </w:rPr>
-        <w:t xml:space="preserve"> </w:t>
-      </w:r>
-      <w:r>
-        <w:rPr>
-          <w:rFonts w:ascii="Arial" w:hAnsi="Arial" w:cs="Arial"/>
-          <w:sz w:val="28"/>
-          <w:szCs w:val="28"/>
-        </w:rPr>
-        <w:t>дублировани</w:t>
+        <w:t xml:space="preserve"> дублировани</w:t>
       </w:r>
       <w:r>
         <w:rPr>
@@ -3562,23 +3431,7 @@
           <w:sz w:val="28"/>
           <w:szCs w:val="28"/>
         </w:rPr>
-        <w:t>Не использ</w:t>
-      </w:r>
-      <w:r>
-        <w:rPr>
-          <w:rFonts w:ascii="Arial" w:hAnsi="Arial" w:cs="Arial"/>
-          <w:sz w:val="28"/>
-          <w:szCs w:val="28"/>
-        </w:rPr>
-        <w:t>уются</w:t>
-      </w:r>
-      <w:r>
-        <w:rPr>
-          <w:rFonts w:ascii="Arial" w:hAnsi="Arial" w:cs="Arial"/>
-          <w:sz w:val="28"/>
-          <w:szCs w:val="28"/>
-        </w:rPr>
-        <w:t xml:space="preserve"> сгенерированные методы и названия объектов</w:t>
+        <w:t>Не используются сгенерированные методы и названия объектов</w:t>
       </w:r>
     </w:p>
     <w:p>
